--- a/3 lezione/3 lezione Embedded .docx
+++ b/3 lezione/3 lezione Embedded .docx
@@ -371,7 +371,7 @@
                 <w:sz w:val="60"/>
                 <w:szCs w:val="60"/>
               </w:rPr>
-              <m:t>Fosc * Tim*PS</m:t>
+              <m:t>Fosc * Tim</m:t>
             </m:r>
           </m:num>
           <m:den>
@@ -382,7 +382,7 @@
                 <w:sz w:val="60"/>
                 <w:szCs w:val="60"/>
               </w:rPr>
-              <m:t>4</m:t>
+              <m:t>4*PS</m:t>
             </m:r>
           </m:den>
         </m:f>
@@ -425,6 +425,703 @@
         </w:rPr>
         <w:t>PS -&gt; più grande possibile affinché TMRO sia positivo</w:t>
       </w:r>
+    </w:p>
+    <w:p>
+      <w:pPr>
+        <w:jc w:val="both"/>
+        <w:rPr>
+          <w:sz w:val="30"/>
+          <w:szCs w:val="30"/>
+        </w:rPr>
+      </w:pPr>
+    </w:p>
+    <w:p>
+      <w:pPr>
+        <w:jc w:val="both"/>
+        <w:rPr>
+          <w:sz w:val="30"/>
+          <w:szCs w:val="30"/>
+        </w:rPr>
+      </w:pPr>
+    </w:p>
+    <w:p>
+      <w:pPr>
+        <w:jc w:val="both"/>
+        <w:rPr>
+          <w:sz w:val="30"/>
+          <w:szCs w:val="30"/>
+        </w:rPr>
+      </w:pPr>
+      <w:r>
+        <w:rPr>
+          <w:sz w:val="30"/>
+          <w:szCs w:val="30"/>
+        </w:rPr>
+        <w:t xml:space="preserve">Scheda </w:t>
+      </w:r>
+      <w:proofErr w:type="spellStart"/>
+      <w:r>
+        <w:rPr>
+          <w:sz w:val="30"/>
+          <w:szCs w:val="30"/>
+        </w:rPr>
+        <w:t>Pig</w:t>
+      </w:r>
+      <w:proofErr w:type="spellEnd"/>
+      <w:r>
+        <w:rPr>
+          <w:sz w:val="30"/>
+          <w:szCs w:val="30"/>
+        </w:rPr>
+        <w:t xml:space="preserve"> Genius -&gt; microcontrollore 877</w:t>
+      </w:r>
+    </w:p>
+    <w:p>
+      <w:pPr>
+        <w:jc w:val="both"/>
+        <w:rPr>
+          <w:sz w:val="30"/>
+          <w:szCs w:val="30"/>
+        </w:rPr>
+      </w:pPr>
+      <w:r>
+        <w:rPr>
+          <w:sz w:val="30"/>
+          <w:szCs w:val="30"/>
+        </w:rPr>
+        <w:t>877 -&gt; meglio di 628 più porte fino alla porta E</w:t>
+      </w:r>
+    </w:p>
+    <w:p>
+      <w:pPr>
+        <w:jc w:val="both"/>
+        <w:rPr>
+          <w:sz w:val="30"/>
+          <w:szCs w:val="30"/>
+        </w:rPr>
+      </w:pPr>
+    </w:p>
+    <w:p>
+      <w:pPr>
+        <w:jc w:val="both"/>
+        <w:rPr>
+          <w:sz w:val="30"/>
+          <w:szCs w:val="30"/>
+          <w:lang w:val="en-US"/>
+        </w:rPr>
+      </w:pPr>
+      <w:proofErr w:type="spellStart"/>
+      <w:r>
+        <w:rPr>
+          <w:sz w:val="30"/>
+          <w:szCs w:val="30"/>
+          <w:lang w:val="en-US"/>
+        </w:rPr>
+        <w:t>PortA</w:t>
+      </w:r>
+      <w:proofErr w:type="spellEnd"/>
+      <w:r>
+        <w:rPr>
+          <w:sz w:val="30"/>
+          <w:szCs w:val="30"/>
+          <w:lang w:val="en-US"/>
+        </w:rPr>
+        <w:t xml:space="preserve"> -&gt; 5 bit</w:t>
+      </w:r>
+    </w:p>
+    <w:p>
+      <w:pPr>
+        <w:jc w:val="both"/>
+        <w:rPr>
+          <w:sz w:val="30"/>
+          <w:szCs w:val="30"/>
+          <w:lang w:val="en-US"/>
+        </w:rPr>
+      </w:pPr>
+      <w:proofErr w:type="spellStart"/>
+      <w:r>
+        <w:rPr>
+          <w:sz w:val="30"/>
+          <w:szCs w:val="30"/>
+          <w:lang w:val="en-US"/>
+        </w:rPr>
+        <w:t>Portb</w:t>
+      </w:r>
+      <w:proofErr w:type="spellEnd"/>
+      <w:r>
+        <w:rPr>
+          <w:sz w:val="30"/>
+          <w:szCs w:val="30"/>
+          <w:lang w:val="en-US"/>
+        </w:rPr>
+        <w:t xml:space="preserve"> -&gt; 8 bit</w:t>
+      </w:r>
+    </w:p>
+    <w:p>
+      <w:pPr>
+        <w:jc w:val="both"/>
+        <w:rPr>
+          <w:sz w:val="30"/>
+          <w:szCs w:val="30"/>
+          <w:lang w:val="en-US"/>
+        </w:rPr>
+      </w:pPr>
+      <w:proofErr w:type="spellStart"/>
+      <w:r>
+        <w:rPr>
+          <w:sz w:val="30"/>
+          <w:szCs w:val="30"/>
+          <w:lang w:val="en-US"/>
+        </w:rPr>
+        <w:t>PortC</w:t>
+      </w:r>
+      <w:proofErr w:type="spellEnd"/>
+      <w:r>
+        <w:rPr>
+          <w:sz w:val="30"/>
+          <w:szCs w:val="30"/>
+          <w:lang w:val="en-US"/>
+        </w:rPr>
+        <w:t xml:space="preserve"> -&gt; 8 </w:t>
+      </w:r>
+      <w:r>
+        <w:rPr>
+          <w:sz w:val="30"/>
+          <w:szCs w:val="30"/>
+          <w:lang w:val="en-US"/>
+        </w:rPr>
+        <w:t xml:space="preserve">bit </w:t>
+      </w:r>
+    </w:p>
+    <w:p>
+      <w:pPr>
+        <w:jc w:val="both"/>
+        <w:rPr>
+          <w:sz w:val="30"/>
+          <w:szCs w:val="30"/>
+        </w:rPr>
+      </w:pPr>
+      <w:proofErr w:type="spellStart"/>
+      <w:r>
+        <w:rPr>
+          <w:sz w:val="30"/>
+          <w:szCs w:val="30"/>
+        </w:rPr>
+        <w:t>PortD</w:t>
+      </w:r>
+      <w:proofErr w:type="spellEnd"/>
+      <w:r>
+        <w:rPr>
+          <w:sz w:val="30"/>
+          <w:szCs w:val="30"/>
+        </w:rPr>
+        <w:t xml:space="preserve"> -&gt; 8 bit</w:t>
+      </w:r>
+    </w:p>
+    <w:p>
+      <w:pPr>
+        <w:jc w:val="both"/>
+        <w:rPr>
+          <w:sz w:val="30"/>
+          <w:szCs w:val="30"/>
+        </w:rPr>
+      </w:pPr>
+      <w:proofErr w:type="spellStart"/>
+      <w:r>
+        <w:rPr>
+          <w:sz w:val="30"/>
+          <w:szCs w:val="30"/>
+        </w:rPr>
+        <w:t>PortE</w:t>
+      </w:r>
+      <w:proofErr w:type="spellEnd"/>
+      <w:r>
+        <w:rPr>
+          <w:sz w:val="30"/>
+          <w:szCs w:val="30"/>
+        </w:rPr>
+        <w:t xml:space="preserve"> -&gt; 3 bit</w:t>
+      </w:r>
+    </w:p>
+    <w:p>
+      <w:pPr>
+        <w:jc w:val="both"/>
+        <w:rPr>
+          <w:sz w:val="30"/>
+          <w:szCs w:val="30"/>
+        </w:rPr>
+      </w:pPr>
+    </w:p>
+    <w:p>
+      <w:pPr>
+        <w:jc w:val="both"/>
+        <w:rPr>
+          <w:sz w:val="30"/>
+          <w:szCs w:val="30"/>
+        </w:rPr>
+      </w:pPr>
+      <w:r>
+        <w:rPr>
+          <w:sz w:val="30"/>
+          <w:szCs w:val="30"/>
+        </w:rPr>
+        <w:t>Puoi programmare 32 bit in totale</w:t>
+      </w:r>
+    </w:p>
+    <w:p>
+      <w:pPr>
+        <w:jc w:val="both"/>
+        <w:rPr>
+          <w:sz w:val="30"/>
+          <w:szCs w:val="30"/>
+        </w:rPr>
+      </w:pPr>
+      <w:r>
+        <w:rPr>
+          <w:sz w:val="30"/>
+          <w:szCs w:val="30"/>
+        </w:rPr>
+        <w:t>Ci sono anche 2 Relè -&gt; collegat</w:t>
+      </w:r>
+      <w:r>
+        <w:rPr>
+          <w:sz w:val="30"/>
+          <w:szCs w:val="30"/>
+        </w:rPr>
+        <w:t>i a RC0 (1) e RE0 (2)</w:t>
+      </w:r>
+    </w:p>
+    <w:p>
+      <w:pPr>
+        <w:jc w:val="both"/>
+        <w:rPr>
+          <w:sz w:val="30"/>
+          <w:szCs w:val="30"/>
+        </w:rPr>
+      </w:pPr>
+      <w:r>
+        <w:rPr>
+          <w:sz w:val="30"/>
+          <w:szCs w:val="30"/>
+        </w:rPr>
+        <w:t>1 ventola -&gt; illumina dati, più si illumina più ventola va veloce</w:t>
+      </w:r>
+    </w:p>
+    <w:p>
+      <w:pPr>
+        <w:jc w:val="both"/>
+        <w:rPr>
+          <w:sz w:val="30"/>
+          <w:szCs w:val="30"/>
+        </w:rPr>
+      </w:pPr>
+    </w:p>
+    <w:p>
+      <w:pPr>
+        <w:jc w:val="both"/>
+        <w:rPr>
+          <w:sz w:val="30"/>
+          <w:szCs w:val="30"/>
+        </w:rPr>
+      </w:pPr>
+      <w:r>
+        <w:rPr>
+          <w:sz w:val="30"/>
+          <w:szCs w:val="30"/>
+        </w:rPr>
+        <w:t>Resistore che serve per andare più veloce</w:t>
+      </w:r>
+    </w:p>
+    <w:p>
+      <w:pPr>
+        <w:jc w:val="both"/>
+        <w:rPr>
+          <w:sz w:val="30"/>
+          <w:szCs w:val="30"/>
+        </w:rPr>
+      </w:pPr>
+      <w:r>
+        <w:rPr>
+          <w:sz w:val="30"/>
+          <w:szCs w:val="30"/>
+        </w:rPr>
+        <w:t xml:space="preserve">Leggere temperatura Lm35 -&gt; leggi temperatura alzi o scaldi </w:t>
+      </w:r>
+    </w:p>
+    <w:p>
+      <w:pPr>
+        <w:jc w:val="both"/>
+        <w:rPr>
+          <w:sz w:val="30"/>
+          <w:szCs w:val="30"/>
+        </w:rPr>
+      </w:pPr>
+      <w:r>
+        <w:rPr>
+          <w:sz w:val="30"/>
+          <w:szCs w:val="30"/>
+        </w:rPr>
+        <w:t xml:space="preserve">Balzer -&gt; dispositivo che fa suono </w:t>
+      </w:r>
+    </w:p>
+    <w:p>
+      <w:pPr>
+        <w:jc w:val="both"/>
+        <w:rPr>
+          <w:sz w:val="30"/>
+          <w:szCs w:val="30"/>
+        </w:rPr>
+      </w:pPr>
+      <w:r>
+        <w:rPr>
+          <w:sz w:val="30"/>
+          <w:szCs w:val="30"/>
+        </w:rPr>
+        <w:t xml:space="preserve">Display -&gt; scrivi frasi -&gt; due righe 16 bit caratteri alfanumerici tabella </w:t>
+      </w:r>
+      <w:proofErr w:type="spellStart"/>
+      <w:r>
+        <w:rPr>
+          <w:sz w:val="30"/>
+          <w:szCs w:val="30"/>
+        </w:rPr>
+        <w:t>ascii</w:t>
+      </w:r>
+      <w:proofErr w:type="spellEnd"/>
+    </w:p>
+    <w:p>
+      <w:pPr>
+        <w:jc w:val="both"/>
+        <w:rPr>
+          <w:sz w:val="30"/>
+          <w:szCs w:val="30"/>
+        </w:rPr>
+      </w:pPr>
+      <w:r>
+        <w:rPr>
+          <w:sz w:val="30"/>
+          <w:szCs w:val="30"/>
+        </w:rPr>
+        <w:t>16 * 2 oppure 16 * 4</w:t>
+      </w:r>
+    </w:p>
+    <w:p>
+      <w:pPr>
+        <w:jc w:val="both"/>
+        <w:rPr>
+          <w:sz w:val="30"/>
+          <w:szCs w:val="30"/>
+        </w:rPr>
+      </w:pPr>
+      <w:r>
+        <w:rPr>
+          <w:sz w:val="30"/>
+          <w:szCs w:val="30"/>
+        </w:rPr>
+        <w:t>2 righe o 4 righe</w:t>
+      </w:r>
+    </w:p>
+    <w:p>
+      <w:pPr>
+        <w:jc w:val="both"/>
+        <w:rPr>
+          <w:sz w:val="30"/>
+          <w:szCs w:val="30"/>
+        </w:rPr>
+      </w:pPr>
+    </w:p>
+    <w:p>
+      <w:pPr>
+        <w:jc w:val="both"/>
+        <w:rPr>
+          <w:sz w:val="30"/>
+          <w:szCs w:val="30"/>
+        </w:rPr>
+      </w:pPr>
+      <w:r>
+        <w:rPr>
+          <w:sz w:val="30"/>
+          <w:szCs w:val="30"/>
+        </w:rPr>
+        <w:t xml:space="preserve">Ho anche due manopole -&gt; regolo tensione che posso regolare, mantengo in memoria dell’ora </w:t>
+      </w:r>
+    </w:p>
+    <w:p>
+      <w:pPr>
+        <w:jc w:val="both"/>
+        <w:rPr>
+          <w:sz w:val="30"/>
+          <w:szCs w:val="30"/>
+        </w:rPr>
+      </w:pPr>
+    </w:p>
+    <w:p>
+      <w:pPr>
+        <w:jc w:val="both"/>
+        <w:rPr>
+          <w:sz w:val="30"/>
+          <w:szCs w:val="30"/>
+        </w:rPr>
+      </w:pPr>
+      <w:r>
+        <w:rPr>
+          <w:sz w:val="30"/>
+          <w:szCs w:val="30"/>
+        </w:rPr>
+        <w:t>RTC -&gt; conta tempo</w:t>
+      </w:r>
+    </w:p>
+    <w:p>
+      <w:pPr>
+        <w:jc w:val="both"/>
+        <w:rPr>
+          <w:sz w:val="30"/>
+          <w:szCs w:val="30"/>
+        </w:rPr>
+      </w:pPr>
+      <w:r>
+        <w:rPr>
+          <w:sz w:val="30"/>
+          <w:szCs w:val="30"/>
+        </w:rPr>
+        <w:t>EEPROM -&gt; memoria tenere all’accensione</w:t>
+      </w:r>
+    </w:p>
+    <w:p>
+      <w:pPr>
+        <w:jc w:val="both"/>
+        <w:rPr>
+          <w:sz w:val="30"/>
+          <w:szCs w:val="30"/>
+        </w:rPr>
+      </w:pPr>
+      <w:proofErr w:type="spellStart"/>
+      <w:r>
+        <w:rPr>
+          <w:sz w:val="30"/>
+          <w:szCs w:val="30"/>
+        </w:rPr>
+        <w:lastRenderedPageBreak/>
+        <w:t>KeyPad</w:t>
+      </w:r>
+      <w:proofErr w:type="spellEnd"/>
+      <w:r>
+        <w:rPr>
+          <w:sz w:val="30"/>
+          <w:szCs w:val="30"/>
+        </w:rPr>
+        <w:t xml:space="preserve"> -&gt; tecnica rilevamento dato (schermo touch) idea uguale </w:t>
+      </w:r>
+    </w:p>
+    <w:p>
+      <w:pPr>
+        <w:jc w:val="both"/>
+        <w:rPr>
+          <w:sz w:val="30"/>
+          <w:szCs w:val="30"/>
+        </w:rPr>
+      </w:pPr>
+    </w:p>
+    <w:p>
+      <w:pPr>
+        <w:jc w:val="both"/>
+        <w:rPr>
+          <w:sz w:val="30"/>
+          <w:szCs w:val="30"/>
+        </w:rPr>
+      </w:pPr>
+      <w:r>
+        <w:rPr>
+          <w:sz w:val="30"/>
+          <w:szCs w:val="30"/>
+        </w:rPr>
+        <w:t xml:space="preserve">Display -&gt; matrie righe e colonne, ineriscano tramite </w:t>
+      </w:r>
+      <w:r>
+        <w:rPr>
+          <w:sz w:val="30"/>
+          <w:szCs w:val="30"/>
+        </w:rPr>
+        <w:t>incroci</w:t>
+      </w:r>
+      <w:r>
+        <w:rPr>
+          <w:sz w:val="30"/>
+          <w:szCs w:val="30"/>
+        </w:rPr>
+        <w:t>, file delle matrici collegate ai 5V</w:t>
+      </w:r>
+    </w:p>
+    <w:p>
+      <w:pPr>
+        <w:jc w:val="both"/>
+        <w:rPr>
+          <w:sz w:val="30"/>
+          <w:szCs w:val="30"/>
+        </w:rPr>
+      </w:pPr>
+    </w:p>
+    <w:p>
+      <w:pPr>
+        <w:jc w:val="both"/>
+        <w:rPr>
+          <w:sz w:val="30"/>
+          <w:szCs w:val="30"/>
+        </w:rPr>
+      </w:pPr>
+      <w:r>
+        <w:rPr>
+          <w:sz w:val="30"/>
+          <w:szCs w:val="30"/>
+        </w:rPr>
+        <w:t>Negli incroci ci sono i pulsanti</w:t>
+      </w:r>
+      <w:r>
+        <w:rPr>
+          <w:sz w:val="30"/>
+          <w:szCs w:val="30"/>
+        </w:rPr>
+        <w:t xml:space="preserve">, se non premo tasti e ho fili collegati in </w:t>
+      </w:r>
+      <w:proofErr w:type="spellStart"/>
+      <w:r>
+        <w:rPr>
+          <w:sz w:val="30"/>
+          <w:szCs w:val="30"/>
+        </w:rPr>
+        <w:t>pullup</w:t>
+      </w:r>
+      <w:proofErr w:type="spellEnd"/>
+      <w:r>
+        <w:rPr>
+          <w:sz w:val="30"/>
+          <w:szCs w:val="30"/>
+        </w:rPr>
+        <w:t>, fili come input -&gt; si legge sempre 1 -&gt; caduta di tensione è 0V</w:t>
+      </w:r>
+    </w:p>
+    <w:p>
+      <w:pPr>
+        <w:jc w:val="both"/>
+        <w:rPr>
+          <w:sz w:val="30"/>
+          <w:szCs w:val="30"/>
+        </w:rPr>
+      </w:pPr>
+    </w:p>
+    <w:p>
+      <w:pPr>
+        <w:jc w:val="both"/>
+        <w:rPr>
+          <w:sz w:val="30"/>
+          <w:szCs w:val="30"/>
+        </w:rPr>
+      </w:pPr>
+      <w:proofErr w:type="spellStart"/>
+      <w:r>
+        <w:rPr>
+          <w:sz w:val="30"/>
+          <w:szCs w:val="30"/>
+        </w:rPr>
+        <w:t>PortB</w:t>
+      </w:r>
+      <w:proofErr w:type="spellEnd"/>
+      <w:r>
+        <w:rPr>
+          <w:sz w:val="30"/>
+          <w:szCs w:val="30"/>
+        </w:rPr>
+        <w:t xml:space="preserve"> -&gt; impostata output -&gt; impongo io H / L </w:t>
+      </w:r>
+    </w:p>
+    <w:p>
+      <w:pPr>
+        <w:jc w:val="both"/>
+        <w:rPr>
+          <w:sz w:val="30"/>
+          <w:szCs w:val="30"/>
+        </w:rPr>
+      </w:pPr>
+      <w:r>
+        <w:rPr>
+          <w:sz w:val="30"/>
+          <w:szCs w:val="30"/>
+        </w:rPr>
+        <w:t xml:space="preserve">In </w:t>
+      </w:r>
+      <w:proofErr w:type="spellStart"/>
+      <w:r>
+        <w:rPr>
+          <w:sz w:val="30"/>
+          <w:szCs w:val="30"/>
+        </w:rPr>
+        <w:t>PortB</w:t>
+      </w:r>
+      <w:proofErr w:type="spellEnd"/>
+      <w:r>
+        <w:rPr>
+          <w:sz w:val="30"/>
+          <w:szCs w:val="30"/>
+        </w:rPr>
+        <w:t xml:space="preserve"> -&gt; se etto valori alti sono sempre accessi </w:t>
+      </w:r>
+      <w:r>
+        <w:rPr>
+          <w:sz w:val="30"/>
+          <w:szCs w:val="30"/>
+        </w:rPr>
+        <w:t>-&gt; posso capire la pressione da applicare</w:t>
+      </w:r>
+    </w:p>
+    <w:p>
+      <w:pPr>
+        <w:jc w:val="both"/>
+        <w:rPr>
+          <w:sz w:val="30"/>
+          <w:szCs w:val="30"/>
+        </w:rPr>
+      </w:pPr>
+    </w:p>
+    <w:p>
+      <w:pPr>
+        <w:jc w:val="both"/>
+        <w:rPr>
+          <w:sz w:val="30"/>
+          <w:szCs w:val="30"/>
+        </w:rPr>
+      </w:pPr>
+      <w:r>
+        <w:rPr>
+          <w:sz w:val="30"/>
+          <w:szCs w:val="30"/>
+        </w:rPr>
+        <w:t>Ci sono bit più e meno significativi</w:t>
+      </w:r>
+    </w:p>
+    <w:p>
+      <w:pPr>
+        <w:jc w:val="both"/>
+        <w:rPr>
+          <w:sz w:val="30"/>
+          <w:szCs w:val="30"/>
+        </w:rPr>
+      </w:pPr>
+      <w:r>
+        <w:rPr>
+          <w:sz w:val="30"/>
+          <w:szCs w:val="30"/>
+        </w:rPr>
+        <w:t xml:space="preserve"> </w:t>
+      </w:r>
+    </w:p>
+    <w:p>
+      <w:pPr>
+        <w:jc w:val="both"/>
+        <w:rPr>
+          <w:sz w:val="30"/>
+          <w:szCs w:val="30"/>
+        </w:rPr>
+      </w:pPr>
     </w:p>
     <w:p>
       <w:pPr>
@@ -1634,6 +2331,74 @@
       <w:color w:val="808080"/>
     </w:rPr>
   </w:style>
+  <w:style w:type="character" w:styleId="Rimandocommento">
+    <w:name w:val="annotation reference"/>
+    <w:basedOn w:val="Carpredefinitoparagrafo"/>
+    <w:uiPriority w:val="99"/>
+    <w:semiHidden/>
+    <w:unhideWhenUsed/>
+    <w:rsid w:val="00AF054F"/>
+    <w:rPr>
+      <w:sz w:val="16"/>
+      <w:szCs w:val="16"/>
+    </w:rPr>
+  </w:style>
+  <w:style w:type="paragraph" w:styleId="Testocommento">
+    <w:name w:val="annotation text"/>
+    <w:basedOn w:val="Normale"/>
+    <w:link w:val="TestocommentoCarattere"/>
+    <w:uiPriority w:val="99"/>
+    <w:semiHidden/>
+    <w:unhideWhenUsed/>
+    <w:rsid w:val="00AF054F"/>
+    <w:pPr>
+      <w:spacing w:line="240" w:lineRule="auto"/>
+    </w:pPr>
+    <w:rPr>
+      <w:sz w:val="20"/>
+      <w:szCs w:val="20"/>
+    </w:rPr>
+  </w:style>
+  <w:style w:type="character" w:customStyle="1" w:styleId="TestocommentoCarattere">
+    <w:name w:val="Testo commento Carattere"/>
+    <w:basedOn w:val="Carpredefinitoparagrafo"/>
+    <w:link w:val="Testocommento"/>
+    <w:uiPriority w:val="99"/>
+    <w:semiHidden/>
+    <w:rsid w:val="00AF054F"/>
+    <w:rPr>
+      <w:sz w:val="20"/>
+      <w:szCs w:val="20"/>
+    </w:rPr>
+  </w:style>
+  <w:style w:type="paragraph" w:styleId="Soggettocommento">
+    <w:name w:val="annotation subject"/>
+    <w:basedOn w:val="Testocommento"/>
+    <w:next w:val="Testocommento"/>
+    <w:link w:val="SoggettocommentoCarattere"/>
+    <w:uiPriority w:val="99"/>
+    <w:semiHidden/>
+    <w:unhideWhenUsed/>
+    <w:rsid w:val="00AF054F"/>
+    <w:rPr>
+      <w:b/>
+      <w:bCs/>
+    </w:rPr>
+  </w:style>
+  <w:style w:type="character" w:customStyle="1" w:styleId="SoggettocommentoCarattere">
+    <w:name w:val="Soggetto commento Carattere"/>
+    <w:basedOn w:val="TestocommentoCarattere"/>
+    <w:link w:val="Soggettocommento"/>
+    <w:uiPriority w:val="99"/>
+    <w:semiHidden/>
+    <w:rsid w:val="00AF054F"/>
+    <w:rPr>
+      <w:b/>
+      <w:bCs/>
+      <w:sz w:val="20"/>
+      <w:szCs w:val="20"/>
+    </w:rPr>
+  </w:style>
 </w:styles>
 </file>
 
